--- a/mike-paper-reviews-500/split-reviews-docx/Review_182.docx
+++ b/mike-paper-reviews-500/split-reviews-docx/Review_182.docx
@@ -7,7 +7,7 @@
         <w:pStyle w:val="Heading1"/>
       </w:pPr>
       <w:r>
-        <w:t>Review 182: Beyond Human Data: Scaling Self-Training for Problem-Solving with Language Models</w:t>
+        <w:t>Review 181: [Short] Smooth Diffusion: Crafting Smooth Latent Spaces in Diffusion Models</w:t>
       </w:r>
     </w:p>
     <w:p>
@@ -15,7 +15,7 @@
         <w:rPr>
           <w:b/>
         </w:rPr>
-        <w:t>Paper: https://arxiv.org/abs/2312.06585v4</w:t>
+        <w:t>Paper: https://arxiv.org/abs/2312.04410v1</w:t>
       </w:r>
     </w:p>
     <w:p/>
@@ -24,7 +24,7 @@
         <w:pStyle w:val="Normal"/>
       </w:pPr>
       <w:r>
-        <w:t>https://arxiv.org/abs/2312.06585</w:t>
+        <w:t>https://huggingface.co/papers/2312.04410</w:t>
       </w:r>
     </w:p>
     <w:p>
@@ -38,7 +38,7 @@
         <w:pStyle w:val="Normal"/>
       </w:pPr>
       <w:r>
-        <w:t xml:space="preserve">היום אנו מדברים על אימון של מודלי שפה. באחת הסקירות האחרונות הסברתי לכם איך מאמנים מודל שפה עם RLHF (למידה עם חיזוקים המשולבת עם משוב אנושי) ולמה זה נחוץ. אזכיר לכם כי צריך להשתמש בטכניקות של RL כדי לאמן מודל בתנועה כלומר לעדכן משקלים של המודל על הדאטה שנוצר אחרי העדכון האחרון של המודל. במונחי RL הדאטה נדגם לפי ה-policy הכי מעודכן (כלומר למידה on-policy). </w:t>
+        <w:t xml:space="preserve">בסקירתנו היום נדבר איך אנחנו יכולים ״לסדר״ את המרחב הלטנטי של מודלי דיפוזיה גנרטיביים. המאמר מנסה ״לסדר״ את המרחב הלטנטי של מודלי דיפוזיה. בשביל להבין מה זה המרחב הלטנטי של מודלי דיפוזיה הוא למעשה מרחב של וקטורים גאוסיים סטנדרטים שהמימד שלהם שווה למימד שאנקודר מקודד כל תמונה אליו. למי שכח על מה אני מדבר כאן אזכיר כי מודלי דיפוזיה לטנטיים מייצרים ייצוג לטנטי של תמונה על ידי ניקוי הדרגתי (באיטרציות) של הרעש מוקטור גאוסי סטנדרטי (backward process). </w:t>
       </w:r>
     </w:p>
     <w:p>
@@ -52,56 +52,7 @@
         <w:pStyle w:val="Normal"/>
       </w:pPr>
       <w:r>
-        <w:t>אימון מודלי שפה עם RLHF בצורת on-policy הוא יקר (כל הזמן צריך ליצור דאטה) ולא תמיד יציב ולכן הוצעו מספר שיטות חלופיות פחות כבדות כמו DPO ו-REST. הרעיון ב-REST הוא לא ליצור דאטה חדש בצורה on-policy אלא:</w:t>
-        <w:br/>
-      </w:r>
-    </w:p>
-    <w:p>
-      <w:pPr>
-        <w:pStyle w:val="Normal"/>
-      </w:pPr>
-      <w:r>
-        <w:t>ליצור דאטהסט באמצעות מודל התחלתי ולשלב אותו עם דאטה המתויג על ידי בני אדם</w:t>
-      </w:r>
-    </w:p>
-    <w:p>
-      <w:pPr>
-        <w:pStyle w:val="Normal"/>
-      </w:pPr>
-      <w:r>
-        <w:t>לבחור את הדאטה בעלת ערכי פונקציית תגמול גבוהים מעל סף התחלתי</w:t>
-      </w:r>
-    </w:p>
-    <w:p>
-      <w:pPr>
-        <w:pStyle w:val="Normal"/>
-      </w:pPr>
-      <w:r>
-        <w:t>לאמן את המודל עם הדאטה הזה</w:t>
-      </w:r>
-    </w:p>
-    <w:p>
-      <w:pPr>
-        <w:pStyle w:val="Normal"/>
-      </w:pPr>
-      <w:r>
-        <w:t>ליצור עוד דאטה עם המודל המעודכן (כל I איטרציות אחרת לדלג על השלב)</w:t>
-      </w:r>
-    </w:p>
-    <w:p>
-      <w:pPr>
-        <w:pStyle w:val="Normal"/>
-      </w:pPr>
-      <w:r>
-        <w:t>ליצור(לסנן) דאטה עם ערך(תגמול) גדול מערך סף גבוה יותר</w:t>
-      </w:r>
-    </w:p>
-    <w:p>
-      <w:pPr>
-        <w:pStyle w:val="Normal"/>
-      </w:pPr>
-      <w:r>
-        <w:t>לאמן מודל עם דאטה חדש…</w:t>
+        <w:t xml:space="preserve">לאחר השלמת התהליך מעבירים את הווקטור שנוצר דרך רשת הדקודר ליצירת תמונה. המאמר מנסה לגרום לכך ששינוי קטן בוקטור הלטנטי שנוצר על ידי מודל דיפוזיה יוביל לשינוי קטן בתמונה הנוצרת. זה חשוב כי זה נותן לנו אפשרות לשלוט בצורה יותר טובה במה אנחנו מייצרים עם המודל וגם מאפשר לנו ליצור ״מעברים חלקים״ בין התמונות השונות. אז מה הם עשו? </w:t>
       </w:r>
     </w:p>
     <w:p>
@@ -115,73 +66,21 @@
         <w:pStyle w:val="Normal"/>
       </w:pPr>
       <w:r>
-        <w:t>המחברים לקחו את הרעיון הזה ושכללו אותו (מבחינת הביצועים) בהתבסס על הרעיון של (Expectation-Maximization(EM ולייתר שימוש בדאטה הנוצר על ידי בני אדם. הרעיון ב-EM הוא למקסם נראות מירבית של פונקציית הסתברות p ביחס לפרמטרים כאשר הדאטה נדגם מהתפלגות אחרת q. זה מורכב משני שלבים איטרטיביים:</w:t>
-        <w:br/>
+        <w:t xml:space="preserve">בגדול הרעיון שהזזה של הוקטור הלטנטי למרחק d תרגום להזזה שהיא לכל היותר cd בתמונה שנוצרת ממנו כאשר c הוא קבוע (לא תלוי בתמונה). מכיוון שקשה לכפות את זה באופן ישיר במהלך אימון המודל המאמר בחר להשתמש בטכניקה נפוצה של רגולריזציה מעולם הגאנים(GANs). ניתן להראות כי פונקציית לוס האוכפת יעקוביאן (מטריצה נגזרות) ביחס לוקטור לטנטי מוכפל בשינוי בתמונה הנוצרת(J*dx) להיות קבוע משיגה את המטרה המיוחלת. </w:t>
       </w:r>
     </w:p>
     <w:p>
       <w:pPr>
         <w:pStyle w:val="Normal"/>
       </w:pPr>
-      <w:r>
-        <w:t>E: מקרבים את q מבחינת KL Divergence (אופטימיזציה)ֿ</w:t>
-      </w:r>
+      <w:r/>
     </w:p>
     <w:p>
       <w:pPr>
         <w:pStyle w:val="Normal"/>
       </w:pPr>
       <w:r>
-        <w:t>M: ממקסים את נראות מירבית (עם דאטה הנדגמת עם q) ביחס לפרמטרים.</w:t>
-        <w:br/>
-      </w:r>
-    </w:p>
-    <w:p>
-      <w:pPr>
-        <w:pStyle w:val="Normal"/>
-      </w:pPr>
-      <w:r>
-        <w:t>אז המחברים לקחו את הרעיון הזה והפעילו אותו על RL בצורה הבא:</w:t>
-      </w:r>
-    </w:p>
-    <w:p>
-      <w:pPr>
-        <w:pStyle w:val="Normal"/>
-      </w:pPr>
-      <w:r>
-        <w:t>ליצור דאטה מהמודל</w:t>
-      </w:r>
-    </w:p>
-    <w:p>
-      <w:pPr>
-        <w:pStyle w:val="Normal"/>
-      </w:pPr>
-      <w:r>
-        <w:t>עד שהתגמול בסט ולידציה עולה:</w:t>
-      </w:r>
-    </w:p>
-    <w:p>
-      <w:pPr>
-        <w:pStyle w:val="Normal"/>
-      </w:pPr>
-      <w:r>
-        <w:t>לאמן מודל בסיס (תמיד מאמנים מודל בסיס להבדיל מ-REST) כאשר כל דגימה בדאטהסט ממושקלת עם ערך התגמול. מכיוון שפונקציית התגמול במאמר היא בינארית זה שקול לאי התחשבות בדוגמאות בעלי ערך פונקציית תגמול 0</w:t>
-      </w:r>
-    </w:p>
-    <w:p>
-      <w:pPr>
-        <w:pStyle w:val="Normal"/>
-      </w:pPr>
-      <w:r>
-        <w:t>חוזרים לשלב 1 מספר איטרציות</w:t>
-      </w:r>
-    </w:p>
-    <w:p>
-      <w:pPr>
-        <w:pStyle w:val="Normal"/>
-      </w:pPr>
-      <w:r>
-        <w:br/>
+        <w:t>למעשה זה קירוב טיילור מסדר ראשון של התמונה הנוצרת על ידי הזזה של וקטור לטנטי. מעשית מוסיפים איבר לפונקציית לוס הרגילה של מודל דיפוזיה שקונס על אי התאמה J*dx לממוצע המעריכי שלו על פני האיטרציות הקודמות של gradient descent. זה נשמע קצת לא פשוט אבל הנוסחאות במאמר לא מורכבות יותר מדי…</w:t>
       </w:r>
     </w:p>
     <w:sectPr>
